--- a/体态检测系统.docx
+++ b/体态检测系统.docx
@@ -7,19 +7,19 @@
         <w:pStyle w:val="1"/>
         <w:jc w:val="center"/>
         <w:rPr>
+          <w:rFonts w:asciiTheme="minorHAnsi" w:eastAsiaTheme="minorEastAsia" w:hAnsiTheme="minorHAnsi" w:cstheme="minorBidi" w:hint="eastAsia"/>
+          <w:kern w:val="44"/>
+          <w:sz w:val="44"/>
+          <w:szCs w:val="44"/>
+        </w:rPr>
+      </w:pPr>
+      <w:r>
+        <w:rPr>
           <w:rFonts w:asciiTheme="minorHAnsi" w:eastAsiaTheme="minorEastAsia" w:hAnsiTheme="minorHAnsi" w:cstheme="minorBidi"/>
           <w:kern w:val="44"/>
           <w:sz w:val="44"/>
           <w:szCs w:val="44"/>
         </w:rPr>
-      </w:pPr>
-      <w:r>
-        <w:rPr>
-          <w:rFonts w:asciiTheme="minorHAnsi" w:eastAsiaTheme="minorEastAsia" w:hAnsiTheme="minorHAnsi" w:cstheme="minorBidi"/>
-          <w:kern w:val="44"/>
-          <w:sz w:val="44"/>
-          <w:szCs w:val="44"/>
-        </w:rPr>
         <w:t>体态检测系统</w:t>
       </w:r>
     </w:p>
@@ -28,7 +28,7 @@
         <w:pStyle w:val="1"/>
         <w:jc w:val="center"/>
         <w:rPr>
-          <w:rFonts w:asciiTheme="minorHAnsi" w:eastAsiaTheme="minorEastAsia" w:hAnsiTheme="minorHAnsi" w:cstheme="minorBidi"/>
+          <w:rFonts w:asciiTheme="minorHAnsi" w:eastAsiaTheme="minorEastAsia" w:hAnsiTheme="minorHAnsi" w:cstheme="minorBidi" w:hint="eastAsia"/>
           <w:kern w:val="44"/>
           <w:sz w:val="44"/>
           <w:szCs w:val="44"/>
@@ -112,7 +112,7 @@
         <w:ind w:firstLineChars="200" w:firstLine="480"/>
         <w:jc w:val="both"/>
         <w:rPr>
-          <w:rFonts w:ascii="楷体_GB2312" w:eastAsia="楷体_GB2312" w:hint="eastAsia"/>
+          <w:rFonts w:ascii="楷体_GB2312" w:eastAsia="楷体_GB2312"/>
           <w:sz w:val="24"/>
           <w:szCs w:val="24"/>
         </w:rPr>
@@ -196,7 +196,7 @@
               <w:spacing w:line="360" w:lineRule="exact"/>
               <w:jc w:val="both"/>
               <w:rPr>
-                <w:rFonts w:ascii="楷体_GB2312" w:eastAsia="楷体_GB2312" w:hint="eastAsia"/>
+                <w:rFonts w:ascii="楷体_GB2312" w:eastAsia="楷体_GB2312"/>
                 <w:sz w:val="24"/>
                 <w:szCs w:val="24"/>
               </w:rPr>
@@ -227,7 +227,7 @@
               <w:spacing w:line="360" w:lineRule="exact"/>
               <w:jc w:val="both"/>
               <w:rPr>
-                <w:rFonts w:ascii="楷体_GB2312" w:eastAsia="楷体_GB2312" w:hint="eastAsia"/>
+                <w:rFonts w:ascii="楷体_GB2312" w:eastAsia="楷体_GB2312"/>
                 <w:sz w:val="24"/>
                 <w:szCs w:val="24"/>
               </w:rPr>
@@ -260,7 +260,7 @@
               <w:spacing w:line="360" w:lineRule="exact"/>
               <w:jc w:val="both"/>
               <w:rPr>
-                <w:rFonts w:ascii="楷体_GB2312" w:eastAsia="楷体_GB2312" w:hint="eastAsia"/>
+                <w:rFonts w:ascii="楷体_GB2312" w:eastAsia="楷体_GB2312"/>
                 <w:sz w:val="24"/>
                 <w:szCs w:val="24"/>
               </w:rPr>
@@ -291,7 +291,7 @@
               <w:spacing w:line="360" w:lineRule="exact"/>
               <w:jc w:val="both"/>
               <w:rPr>
-                <w:rFonts w:ascii="楷体_GB2312" w:eastAsia="楷体_GB2312" w:hint="eastAsia"/>
+                <w:rFonts w:ascii="楷体_GB2312" w:eastAsia="楷体_GB2312"/>
                 <w:sz w:val="24"/>
                 <w:szCs w:val="24"/>
               </w:rPr>
@@ -324,7 +324,7 @@
               <w:spacing w:line="360" w:lineRule="exact"/>
               <w:jc w:val="both"/>
               <w:rPr>
-                <w:rFonts w:ascii="楷体_GB2312" w:eastAsia="楷体_GB2312" w:hint="eastAsia"/>
+                <w:rFonts w:ascii="楷体_GB2312" w:eastAsia="楷体_GB2312"/>
                 <w:sz w:val="24"/>
                 <w:szCs w:val="24"/>
               </w:rPr>
@@ -355,7 +355,7 @@
               <w:spacing w:line="360" w:lineRule="exact"/>
               <w:jc w:val="both"/>
               <w:rPr>
-                <w:rFonts w:ascii="楷体_GB2312" w:eastAsia="楷体_GB2312" w:hint="eastAsia"/>
+                <w:rFonts w:ascii="楷体_GB2312" w:eastAsia="楷体_GB2312"/>
                 <w:sz w:val="24"/>
                 <w:szCs w:val="24"/>
               </w:rPr>
@@ -406,7 +406,7 @@
               <w:spacing w:line="360" w:lineRule="exact"/>
               <w:jc w:val="both"/>
               <w:rPr>
-                <w:rFonts w:ascii="楷体_GB2312" w:eastAsia="楷体_GB2312" w:hint="eastAsia"/>
+                <w:rFonts w:ascii="楷体_GB2312" w:eastAsia="楷体_GB2312"/>
                 <w:sz w:val="24"/>
                 <w:szCs w:val="24"/>
               </w:rPr>
@@ -437,7 +437,7 @@
               <w:spacing w:line="360" w:lineRule="exact"/>
               <w:jc w:val="both"/>
               <w:rPr>
-                <w:rFonts w:ascii="楷体_GB2312" w:eastAsia="楷体_GB2312" w:hint="eastAsia"/>
+                <w:rFonts w:ascii="楷体_GB2312" w:eastAsia="楷体_GB2312"/>
                 <w:sz w:val="24"/>
                 <w:szCs w:val="24"/>
               </w:rPr>
@@ -470,7 +470,7 @@
               <w:spacing w:line="360" w:lineRule="exact"/>
               <w:jc w:val="both"/>
               <w:rPr>
-                <w:rFonts w:ascii="楷体_GB2312" w:eastAsia="楷体_GB2312" w:hint="eastAsia"/>
+                <w:rFonts w:ascii="楷体_GB2312" w:eastAsia="楷体_GB2312"/>
                 <w:sz w:val="24"/>
                 <w:szCs w:val="24"/>
               </w:rPr>
@@ -524,6 +524,24 @@
               </w:rPr>
               <w:t>、ONNX Runtime、Entity Framework Core</w:t>
             </w:r>
+            <w:r>
+              <w:rPr>
+                <w:rFonts w:ascii="楷体_GB2312" w:eastAsia="楷体_GB2312" w:hint="eastAsia"/>
+                <w:sz w:val="24"/>
+                <w:szCs w:val="24"/>
+              </w:rPr>
+              <w:t>，</w:t>
+            </w:r>
+            <w:proofErr w:type="spellStart"/>
+            <w:r>
+              <w:rPr>
+                <w:rFonts w:ascii="楷体_GB2312" w:eastAsia="楷体_GB2312" w:hint="eastAsia"/>
+                <w:sz w:val="24"/>
+                <w:szCs w:val="24"/>
+              </w:rPr>
+              <w:t>mediapipe</w:t>
+            </w:r>
+            <w:proofErr w:type="spellEnd"/>
           </w:p>
         </w:tc>
       </w:tr>
@@ -534,7 +552,7 @@
         <w:spacing w:line="360" w:lineRule="exact"/>
         <w:jc w:val="both"/>
         <w:rPr>
-          <w:rFonts w:asciiTheme="majorHAnsi" w:eastAsiaTheme="majorEastAsia" w:hAnsiTheme="majorHAnsi" w:cstheme="majorBidi"/>
+          <w:rFonts w:asciiTheme="majorHAnsi" w:eastAsiaTheme="majorEastAsia" w:hAnsiTheme="majorHAnsi" w:cstheme="majorBidi" w:hint="eastAsia"/>
           <w:kern w:val="2"/>
           <w:sz w:val="32"/>
           <w:szCs w:val="32"/>
@@ -607,18 +625,36 @@
         </w:rPr>
         <w:t>）使用</w:t>
       </w:r>
+      <w:r>
+        <w:rPr>
+          <w:rFonts w:hint="eastAsia"/>
+        </w:rPr>
+        <w:t xml:space="preserve">python </w:t>
+      </w:r>
+      <w:r>
+        <w:rPr>
+          <w:rFonts w:hint="eastAsia"/>
+        </w:rPr>
+        <w:t>调用</w:t>
+      </w:r>
       <w:proofErr w:type="spellStart"/>
       <w:r>
         <w:rPr>
           <w:rFonts w:hint="eastAsia"/>
         </w:rPr>
-        <w:t>OpenCvSharp</w:t>
+        <w:t>mediepipe</w:t>
       </w:r>
       <w:proofErr w:type="spellEnd"/>
       <w:r>
         <w:rPr>
           <w:rFonts w:hint="eastAsia"/>
         </w:rPr>
+        <w:t xml:space="preserve"> </w:t>
+      </w:r>
+      <w:r>
+        <w:rPr>
+          <w:rFonts w:hint="eastAsia"/>
+        </w:rPr>
         <w:t>实现摄像头访问与帧采集</w:t>
       </w:r>
     </w:p>
@@ -626,6 +662,9 @@
       <w:pPr>
         <w:spacing w:line="360" w:lineRule="exact"/>
         <w:jc w:val="both"/>
+        <w:rPr>
+          <w:rFonts w:hint="eastAsia"/>
+        </w:rPr>
       </w:pPr>
       <w:r>
         <w:rPr>
@@ -649,7 +688,89 @@
         <w:rPr>
           <w:rFonts w:hint="eastAsia"/>
         </w:rPr>
-        <w:t>）与姿态评估模块对接</w:t>
+        <w:t>）</w:t>
+      </w:r>
+      <w:r>
+        <w:rPr>
+          <w:rFonts w:hint="eastAsia"/>
+        </w:rPr>
+        <w:t>通过进程间通信实现数据从</w:t>
+      </w:r>
+      <w:r>
+        <w:rPr>
+          <w:rFonts w:hint="eastAsia"/>
+        </w:rPr>
+        <w:t xml:space="preserve">python </w:t>
+      </w:r>
+      <w:r>
+        <w:rPr>
+          <w:rFonts w:hint="eastAsia"/>
+        </w:rPr>
+        <w:t>到</w:t>
+      </w:r>
+      <w:proofErr w:type="spellStart"/>
+      <w:r>
+        <w:rPr>
+          <w:rFonts w:hint="eastAsia"/>
+        </w:rPr>
+        <w:t>c#</w:t>
+      </w:r>
+      <w:proofErr w:type="spellEnd"/>
+      <w:r>
+        <w:rPr>
+          <w:rFonts w:hint="eastAsia"/>
+        </w:rPr>
+        <w:t>程序的传输</w:t>
+      </w:r>
+    </w:p>
+    <w:p>
+      <w:pPr>
+        <w:spacing w:line="360" w:lineRule="exact"/>
+        <w:ind w:firstLineChars="200" w:firstLine="400"/>
+        <w:jc w:val="both"/>
+        <w:rPr>
+          <w:rFonts w:hint="eastAsia"/>
+        </w:rPr>
+      </w:pPr>
+      <w:r>
+        <w:rPr>
+          <w:rFonts w:hint="eastAsia"/>
+        </w:rPr>
+        <w:t>（</w:t>
+      </w:r>
+      <w:r>
+        <w:rPr>
+          <w:rFonts w:hint="eastAsia"/>
+        </w:rPr>
+        <w:t>3</w:t>
+      </w:r>
+      <w:r>
+        <w:rPr>
+          <w:rFonts w:hint="eastAsia"/>
+        </w:rPr>
+        <w:t>）在</w:t>
+      </w:r>
+      <w:proofErr w:type="spellStart"/>
+      <w:r>
+        <w:rPr>
+          <w:rFonts w:hint="eastAsia"/>
+        </w:rPr>
+        <w:t>c#</w:t>
+      </w:r>
+      <w:proofErr w:type="spellEnd"/>
+      <w:proofErr w:type="gramStart"/>
+      <w:r>
+        <w:rPr>
+          <w:rFonts w:hint="eastAsia"/>
+        </w:rPr>
+        <w:t>端实现</w:t>
+      </w:r>
+      <w:proofErr w:type="gramEnd"/>
+      <w:r>
+        <w:rPr>
+          <w:rFonts w:hint="eastAsia"/>
+        </w:rPr>
+        <w:t>姿态检测算法并存储相关数据</w:t>
       </w:r>
     </w:p>
     <w:p>
@@ -890,6 +1011,7 @@
         <w:rPr>
           <w:rFonts w:hint="eastAsia"/>
         </w:rPr>
+        <w:lastRenderedPageBreak/>
         <w:t xml:space="preserve">        </w:t>
       </w:r>
       <w:r>
@@ -952,7 +1074,6 @@
         <w:rPr>
           <w:rFonts w:hint="eastAsia"/>
         </w:rPr>
-        <w:lastRenderedPageBreak/>
         <w:t>1.3.4</w:t>
       </w:r>
       <w:r>
@@ -1208,32 +1329,32 @@
         <w:ind w:left="425" w:hanging="425"/>
         <w:jc w:val="both"/>
         <w:rPr>
+          <w:rFonts w:asciiTheme="majorHAnsi" w:eastAsiaTheme="majorEastAsia" w:hAnsiTheme="majorHAnsi" w:cstheme="majorBidi" w:hint="eastAsia"/>
+          <w:kern w:val="2"/>
+        </w:rPr>
+      </w:pPr>
+      <w:r>
+        <w:rPr>
+          <w:rFonts w:asciiTheme="majorHAnsi" w:eastAsiaTheme="majorEastAsia" w:hAnsiTheme="majorHAnsi" w:cstheme="majorBidi" w:hint="eastAsia"/>
+          <w:kern w:val="2"/>
+        </w:rPr>
+        <w:t xml:space="preserve">2. </w:t>
+      </w:r>
+      <w:r>
+        <w:rPr>
           <w:rFonts w:asciiTheme="majorHAnsi" w:eastAsiaTheme="majorEastAsia" w:hAnsiTheme="majorHAnsi" w:cstheme="majorBidi"/>
           <w:kern w:val="2"/>
         </w:rPr>
-      </w:pPr>
-      <w:r>
+        <w:t>需求分析</w:t>
+      </w:r>
+    </w:p>
+    <w:p>
+      <w:pPr>
+        <w:pStyle w:val="4"/>
+        <w:spacing w:line="360" w:lineRule="exact"/>
+        <w:jc w:val="both"/>
         <w:rPr>
           <w:rFonts w:asciiTheme="majorHAnsi" w:eastAsiaTheme="majorEastAsia" w:hAnsiTheme="majorHAnsi" w:cstheme="majorBidi" w:hint="eastAsia"/>
-          <w:kern w:val="2"/>
-        </w:rPr>
-        <w:t xml:space="preserve">2. </w:t>
-      </w:r>
-      <w:r>
-        <w:rPr>
-          <w:rFonts w:asciiTheme="majorHAnsi" w:eastAsiaTheme="majorEastAsia" w:hAnsiTheme="majorHAnsi" w:cstheme="majorBidi"/>
-          <w:kern w:val="2"/>
-        </w:rPr>
-        <w:t>需求分析</w:t>
-      </w:r>
-    </w:p>
-    <w:p>
-      <w:pPr>
-        <w:pStyle w:val="4"/>
-        <w:spacing w:line="360" w:lineRule="exact"/>
-        <w:jc w:val="both"/>
-        <w:rPr>
-          <w:rFonts w:asciiTheme="majorHAnsi" w:eastAsiaTheme="majorEastAsia" w:hAnsiTheme="majorHAnsi" w:cstheme="majorBidi"/>
           <w:kern w:val="2"/>
           <w:sz w:val="32"/>
           <w:szCs w:val="32"/>
@@ -1273,6 +1394,7 @@
       <w:r>
         <w:rPr>
           <w:rFonts w:ascii="Times New Roman" w:eastAsiaTheme="minorEastAsia" w:hAnsi="Times New Roman" w:cs="Times New Roman"/>
+          <w:noProof/>
           <w:sz w:val="20"/>
           <w:szCs w:val="20"/>
         </w:rPr>
@@ -1720,7 +1842,7 @@
         <w:spacing w:line="360" w:lineRule="exact"/>
         <w:jc w:val="both"/>
         <w:rPr>
-          <w:rFonts w:asciiTheme="majorHAnsi" w:eastAsiaTheme="majorEastAsia" w:hAnsiTheme="majorHAnsi" w:cstheme="majorBidi"/>
+          <w:rFonts w:asciiTheme="majorHAnsi" w:eastAsiaTheme="majorEastAsia" w:hAnsiTheme="majorHAnsi" w:cstheme="majorBidi" w:hint="eastAsia"/>
           <w:kern w:val="2"/>
           <w:sz w:val="32"/>
           <w:szCs w:val="32"/>
@@ -1751,7 +1873,7 @@
         <w:spacing w:line="360" w:lineRule="exact"/>
         <w:jc w:val="both"/>
         <w:rPr>
-          <w:rFonts w:asciiTheme="majorHAnsi" w:eastAsiaTheme="majorEastAsia" w:hAnsiTheme="majorHAnsi" w:cstheme="majorBidi"/>
+          <w:rFonts w:asciiTheme="majorHAnsi" w:eastAsiaTheme="majorEastAsia" w:hAnsiTheme="majorHAnsi" w:cstheme="majorBidi" w:hint="eastAsia"/>
           <w:kern w:val="2"/>
           <w:sz w:val="32"/>
           <w:szCs w:val="32"/>
@@ -1764,7 +1886,7 @@
         <w:spacing w:line="360" w:lineRule="exact"/>
         <w:jc w:val="both"/>
         <w:rPr>
-          <w:rFonts w:asciiTheme="majorHAnsi" w:eastAsiaTheme="majorEastAsia" w:hAnsiTheme="majorHAnsi" w:cstheme="majorBidi"/>
+          <w:rFonts w:asciiTheme="majorHAnsi" w:eastAsiaTheme="majorEastAsia" w:hAnsiTheme="majorHAnsi" w:cstheme="majorBidi" w:hint="eastAsia"/>
           <w:kern w:val="2"/>
           <w:sz w:val="32"/>
           <w:szCs w:val="32"/>
@@ -1777,7 +1899,7 @@
         <w:spacing w:line="360" w:lineRule="exact"/>
         <w:jc w:val="both"/>
         <w:rPr>
-          <w:rFonts w:asciiTheme="majorHAnsi" w:eastAsiaTheme="majorEastAsia" w:hAnsiTheme="majorHAnsi" w:cstheme="majorBidi"/>
+          <w:rFonts w:asciiTheme="majorHAnsi" w:eastAsiaTheme="majorEastAsia" w:hAnsiTheme="majorHAnsi" w:cstheme="majorBidi" w:hint="eastAsia"/>
           <w:kern w:val="2"/>
           <w:sz w:val="32"/>
           <w:szCs w:val="32"/>
@@ -1786,11 +1908,11 @@
       <w:r>
         <w:rPr>
           <w:rFonts w:asciiTheme="majorHAnsi" w:eastAsiaTheme="majorEastAsia" w:hAnsiTheme="majorHAnsi" w:cstheme="majorBidi"/>
+          <w:noProof/>
           <w:kern w:val="2"/>
           <w:sz w:val="32"/>
           <w:szCs w:val="32"/>
         </w:rPr>
-        <w:lastRenderedPageBreak/>
         <w:drawing>
           <wp:anchor distT="0" distB="0" distL="114300" distR="114300" simplePos="0" relativeHeight="251659264" behindDoc="0" locked="0" layoutInCell="1" allowOverlap="1" wp14:anchorId="538E6271" wp14:editId="0D1269B2">
             <wp:simplePos x="0" y="0"/>
@@ -1848,7 +1970,7 @@
         <w:spacing w:line="360" w:lineRule="exact"/>
         <w:jc w:val="both"/>
         <w:rPr>
-          <w:rFonts w:asciiTheme="majorHAnsi" w:eastAsiaTheme="majorEastAsia" w:hAnsiTheme="majorHAnsi" w:cstheme="majorBidi"/>
+          <w:rFonts w:asciiTheme="majorHAnsi" w:eastAsiaTheme="majorEastAsia" w:hAnsiTheme="majorHAnsi" w:cstheme="majorBidi" w:hint="eastAsia"/>
           <w:kern w:val="2"/>
           <w:sz w:val="32"/>
           <w:szCs w:val="32"/>
@@ -1861,7 +1983,7 @@
         <w:spacing w:line="360" w:lineRule="exact"/>
         <w:jc w:val="both"/>
         <w:rPr>
-          <w:rFonts w:asciiTheme="majorHAnsi" w:eastAsiaTheme="majorEastAsia" w:hAnsiTheme="majorHAnsi" w:cstheme="majorBidi"/>
+          <w:rFonts w:asciiTheme="majorHAnsi" w:eastAsiaTheme="majorEastAsia" w:hAnsiTheme="majorHAnsi" w:cstheme="majorBidi" w:hint="eastAsia"/>
           <w:kern w:val="2"/>
           <w:sz w:val="32"/>
           <w:szCs w:val="32"/>
@@ -1874,7 +1996,7 @@
         <w:spacing w:line="360" w:lineRule="exact"/>
         <w:jc w:val="both"/>
         <w:rPr>
-          <w:rFonts w:asciiTheme="majorHAnsi" w:eastAsiaTheme="majorEastAsia" w:hAnsiTheme="majorHAnsi" w:cstheme="majorBidi"/>
+          <w:rFonts w:asciiTheme="majorHAnsi" w:eastAsiaTheme="majorEastAsia" w:hAnsiTheme="majorHAnsi" w:cstheme="majorBidi" w:hint="eastAsia"/>
           <w:kern w:val="2"/>
           <w:sz w:val="32"/>
           <w:szCs w:val="32"/>
@@ -2016,32 +2138,32 @@
         <w:ind w:left="425" w:hanging="425"/>
         <w:jc w:val="both"/>
         <w:rPr>
+          <w:rFonts w:asciiTheme="majorHAnsi" w:eastAsiaTheme="majorEastAsia" w:hAnsiTheme="majorHAnsi" w:cstheme="majorBidi" w:hint="eastAsia"/>
+          <w:kern w:val="2"/>
+        </w:rPr>
+      </w:pPr>
+      <w:r>
+        <w:rPr>
+          <w:rFonts w:asciiTheme="majorHAnsi" w:eastAsiaTheme="majorEastAsia" w:hAnsiTheme="majorHAnsi" w:cstheme="majorBidi" w:hint="eastAsia"/>
+          <w:kern w:val="2"/>
+        </w:rPr>
+        <w:t>3.</w:t>
+      </w:r>
+      <w:r>
+        <w:rPr>
           <w:rFonts w:asciiTheme="majorHAnsi" w:eastAsiaTheme="majorEastAsia" w:hAnsiTheme="majorHAnsi" w:cstheme="majorBidi"/>
           <w:kern w:val="2"/>
         </w:rPr>
-      </w:pPr>
-      <w:r>
+        <w:t>概要设计</w:t>
+      </w:r>
+    </w:p>
+    <w:p>
+      <w:pPr>
+        <w:pStyle w:val="4"/>
+        <w:spacing w:line="360" w:lineRule="exact"/>
+        <w:jc w:val="both"/>
         <w:rPr>
           <w:rFonts w:asciiTheme="majorHAnsi" w:eastAsiaTheme="majorEastAsia" w:hAnsiTheme="majorHAnsi" w:cstheme="majorBidi" w:hint="eastAsia"/>
-          <w:kern w:val="2"/>
-        </w:rPr>
-        <w:t>3.</w:t>
-      </w:r>
-      <w:r>
-        <w:rPr>
-          <w:rFonts w:asciiTheme="majorHAnsi" w:eastAsiaTheme="majorEastAsia" w:hAnsiTheme="majorHAnsi" w:cstheme="majorBidi"/>
-          <w:kern w:val="2"/>
-        </w:rPr>
-        <w:t>概要设计</w:t>
-      </w:r>
-    </w:p>
-    <w:p>
-      <w:pPr>
-        <w:pStyle w:val="4"/>
-        <w:spacing w:line="360" w:lineRule="exact"/>
-        <w:jc w:val="both"/>
-        <w:rPr>
-          <w:rFonts w:asciiTheme="majorHAnsi" w:eastAsiaTheme="majorEastAsia" w:hAnsiTheme="majorHAnsi" w:cstheme="majorBidi"/>
           <w:kern w:val="2"/>
           <w:sz w:val="32"/>
           <w:szCs w:val="32"/>
@@ -2050,6 +2172,7 @@
       <w:r>
         <w:rPr>
           <w:rFonts w:asciiTheme="majorHAnsi" w:eastAsiaTheme="majorEastAsia" w:hAnsiTheme="majorHAnsi" w:cstheme="majorBidi"/>
+          <w:noProof/>
           <w:kern w:val="2"/>
           <w:sz w:val="32"/>
           <w:szCs w:val="32"/>
@@ -2135,7 +2258,7 @@
         <w:spacing w:line="360" w:lineRule="exact"/>
         <w:jc w:val="both"/>
         <w:rPr>
-          <w:rFonts w:asciiTheme="majorHAnsi" w:eastAsiaTheme="majorEastAsia" w:hAnsiTheme="majorHAnsi" w:cstheme="majorBidi"/>
+          <w:rFonts w:asciiTheme="majorHAnsi" w:eastAsiaTheme="majorEastAsia" w:hAnsiTheme="majorHAnsi" w:cstheme="majorBidi" w:hint="eastAsia"/>
           <w:kern w:val="2"/>
           <w:sz w:val="32"/>
           <w:szCs w:val="32"/>
@@ -2148,7 +2271,7 @@
         <w:spacing w:line="360" w:lineRule="exact"/>
         <w:jc w:val="both"/>
         <w:rPr>
-          <w:rFonts w:asciiTheme="majorHAnsi" w:eastAsiaTheme="majorEastAsia" w:hAnsiTheme="majorHAnsi" w:cstheme="majorBidi"/>
+          <w:rFonts w:asciiTheme="majorHAnsi" w:eastAsiaTheme="majorEastAsia" w:hAnsiTheme="majorHAnsi" w:cstheme="majorBidi" w:hint="eastAsia"/>
           <w:kern w:val="2"/>
           <w:sz w:val="32"/>
           <w:szCs w:val="32"/>
@@ -2161,7 +2284,7 @@
         <w:spacing w:line="360" w:lineRule="exact"/>
         <w:jc w:val="both"/>
         <w:rPr>
-          <w:rFonts w:asciiTheme="majorHAnsi" w:eastAsiaTheme="majorEastAsia" w:hAnsiTheme="majorHAnsi" w:cstheme="majorBidi"/>
+          <w:rFonts w:asciiTheme="majorHAnsi" w:eastAsiaTheme="majorEastAsia" w:hAnsiTheme="majorHAnsi" w:cstheme="majorBidi" w:hint="eastAsia"/>
           <w:kern w:val="2"/>
           <w:sz w:val="32"/>
           <w:szCs w:val="32"/>
@@ -2174,7 +2297,7 @@
         <w:spacing w:line="360" w:lineRule="exact"/>
         <w:jc w:val="both"/>
         <w:rPr>
-          <w:rFonts w:asciiTheme="majorHAnsi" w:eastAsiaTheme="majorEastAsia" w:hAnsiTheme="majorHAnsi" w:cstheme="majorBidi"/>
+          <w:rFonts w:asciiTheme="majorHAnsi" w:eastAsiaTheme="majorEastAsia" w:hAnsiTheme="majorHAnsi" w:cstheme="majorBidi" w:hint="eastAsia"/>
           <w:kern w:val="2"/>
           <w:sz w:val="32"/>
           <w:szCs w:val="32"/>
@@ -2187,7 +2310,7 @@
         <w:spacing w:line="360" w:lineRule="exact"/>
         <w:jc w:val="both"/>
         <w:rPr>
-          <w:rFonts w:asciiTheme="majorHAnsi" w:eastAsiaTheme="majorEastAsia" w:hAnsiTheme="majorHAnsi" w:cstheme="majorBidi"/>
+          <w:rFonts w:asciiTheme="majorHAnsi" w:eastAsiaTheme="majorEastAsia" w:hAnsiTheme="majorHAnsi" w:cstheme="majorBidi" w:hint="eastAsia"/>
           <w:kern w:val="2"/>
           <w:sz w:val="32"/>
           <w:szCs w:val="32"/>
@@ -2444,7 +2567,10 @@
         <w:t>：</w:t>
       </w:r>
       <w:r>
-        <w:t xml:space="preserve">17 </w:t>
+        <w:rPr>
+          <w:rFonts w:hint="eastAsia"/>
+        </w:rPr>
+        <w:t xml:space="preserve">540+ </w:t>
       </w:r>
       <w:proofErr w:type="gramStart"/>
       <w:r>
@@ -2459,55 +2585,6 @@
       </w:r>
       <w:r>
         <w:t>格式）</w:t>
-      </w:r>
-    </w:p>
-    <w:p>
-      <w:pPr>
-        <w:spacing w:line="360" w:lineRule="exact"/>
-        <w:ind w:firstLineChars="100" w:firstLine="200"/>
-        <w:jc w:val="both"/>
-      </w:pPr>
-      <w:r>
-        <w:rPr>
-          <w:rFonts w:hint="eastAsia"/>
-        </w:rPr>
-        <w:t>（</w:t>
-      </w:r>
-      <w:r>
-        <w:rPr>
-          <w:rFonts w:hint="eastAsia"/>
-        </w:rPr>
-        <w:t>3</w:t>
-      </w:r>
-      <w:r>
-        <w:rPr>
-          <w:rFonts w:hint="eastAsia"/>
-        </w:rPr>
-        <w:t>）</w:t>
-      </w:r>
-      <w:r>
-        <w:t>功能</w:t>
-      </w:r>
-      <w:r>
-        <w:t>：调用</w:t>
-      </w:r>
-      <w:r>
-        <w:t xml:space="preserve"> ONNX </w:t>
-      </w:r>
-      <w:r>
-        <w:t>模型推理，支持</w:t>
-      </w:r>
-      <w:r>
-        <w:t xml:space="preserve"> GPU </w:t>
-      </w:r>
-      <w:r>
-        <w:t>加速。在进行模型推理时，会根据系统硬件资源情况，自动选择是否启用</w:t>
-      </w:r>
-      <w:r>
-        <w:t xml:space="preserve"> GPU </w:t>
-      </w:r>
-      <w:r>
-        <w:t>加速，以提高推理效率。</w:t>
       </w:r>
     </w:p>
     <w:p>
@@ -2654,7 +2731,7 @@
         <w:spacing w:line="360" w:lineRule="exact"/>
         <w:jc w:val="both"/>
         <w:rPr>
-          <w:rFonts w:asciiTheme="majorHAnsi" w:eastAsiaTheme="majorEastAsia" w:hAnsiTheme="majorHAnsi" w:cstheme="majorBidi"/>
+          <w:rFonts w:asciiTheme="majorHAnsi" w:eastAsiaTheme="majorEastAsia" w:hAnsiTheme="majorHAnsi" w:cstheme="majorBidi" w:hint="eastAsia"/>
           <w:kern w:val="2"/>
           <w:sz w:val="32"/>
           <w:szCs w:val="32"/>
@@ -2696,7 +2773,7 @@
         <w:ind w:left="425" w:hanging="425"/>
         <w:jc w:val="both"/>
         <w:rPr>
-          <w:rFonts w:asciiTheme="majorHAnsi" w:eastAsiaTheme="majorEastAsia" w:hAnsiTheme="majorHAnsi" w:cstheme="majorBidi"/>
+          <w:rFonts w:asciiTheme="majorHAnsi" w:eastAsiaTheme="majorEastAsia" w:hAnsiTheme="majorHAnsi" w:cstheme="majorBidi" w:hint="eastAsia"/>
           <w:kern w:val="2"/>
         </w:rPr>
       </w:pPr>
@@ -2732,6 +2809,7 @@
       <w:r>
         <w:rPr>
           <w:rFonts w:asciiTheme="majorHAnsi" w:eastAsiaTheme="majorEastAsia" w:hAnsiTheme="majorHAnsi" w:cstheme="majorBidi"/>
+          <w:noProof/>
           <w:kern w:val="2"/>
         </w:rPr>
         <w:drawing>
@@ -2797,7 +2875,7 @@
         <w:spacing w:line="360" w:lineRule="exact"/>
         <w:jc w:val="both"/>
         <w:rPr>
-          <w:rFonts w:asciiTheme="majorHAnsi" w:eastAsiaTheme="majorEastAsia" w:hAnsiTheme="majorHAnsi" w:cstheme="majorBidi"/>
+          <w:rFonts w:asciiTheme="majorHAnsi" w:eastAsiaTheme="majorEastAsia" w:hAnsiTheme="majorHAnsi" w:cstheme="majorBidi" w:hint="eastAsia"/>
           <w:kern w:val="2"/>
           <w:sz w:val="32"/>
           <w:szCs w:val="32"/>
@@ -2810,7 +2888,7 @@
         <w:spacing w:line="360" w:lineRule="exact"/>
         <w:jc w:val="both"/>
         <w:rPr>
-          <w:rFonts w:asciiTheme="majorHAnsi" w:eastAsiaTheme="majorEastAsia" w:hAnsiTheme="majorHAnsi" w:cstheme="majorBidi"/>
+          <w:rFonts w:asciiTheme="majorHAnsi" w:eastAsiaTheme="majorEastAsia" w:hAnsiTheme="majorHAnsi" w:cstheme="majorBidi" w:hint="eastAsia"/>
           <w:kern w:val="2"/>
           <w:sz w:val="32"/>
           <w:szCs w:val="32"/>
@@ -2823,7 +2901,7 @@
         <w:spacing w:line="360" w:lineRule="exact"/>
         <w:jc w:val="both"/>
         <w:rPr>
-          <w:rFonts w:asciiTheme="majorHAnsi" w:eastAsiaTheme="majorEastAsia" w:hAnsiTheme="majorHAnsi" w:cstheme="majorBidi"/>
+          <w:rFonts w:asciiTheme="majorHAnsi" w:eastAsiaTheme="majorEastAsia" w:hAnsiTheme="majorHAnsi" w:cstheme="majorBidi" w:hint="eastAsia"/>
           <w:kern w:val="2"/>
           <w:sz w:val="32"/>
           <w:szCs w:val="32"/>
@@ -2836,7 +2914,7 @@
         <w:spacing w:line="360" w:lineRule="exact"/>
         <w:jc w:val="both"/>
         <w:rPr>
-          <w:rFonts w:asciiTheme="majorHAnsi" w:eastAsiaTheme="majorEastAsia" w:hAnsiTheme="majorHAnsi" w:cstheme="majorBidi"/>
+          <w:rFonts w:asciiTheme="majorHAnsi" w:eastAsiaTheme="majorEastAsia" w:hAnsiTheme="majorHAnsi" w:cstheme="majorBidi" w:hint="eastAsia"/>
           <w:kern w:val="2"/>
           <w:sz w:val="32"/>
           <w:szCs w:val="32"/>
@@ -2849,7 +2927,7 @@
         <w:spacing w:line="360" w:lineRule="exact"/>
         <w:jc w:val="both"/>
         <w:rPr>
-          <w:rFonts w:asciiTheme="majorHAnsi" w:eastAsiaTheme="majorEastAsia" w:hAnsiTheme="majorHAnsi" w:cstheme="majorBidi"/>
+          <w:rFonts w:asciiTheme="majorHAnsi" w:eastAsiaTheme="majorEastAsia" w:hAnsiTheme="majorHAnsi" w:cstheme="majorBidi" w:hint="eastAsia"/>
           <w:kern w:val="2"/>
           <w:sz w:val="32"/>
           <w:szCs w:val="32"/>
@@ -2875,7 +2953,7 @@
         <w:spacing w:line="360" w:lineRule="exact"/>
         <w:jc w:val="both"/>
         <w:rPr>
-          <w:rFonts w:asciiTheme="majorHAnsi" w:eastAsiaTheme="majorEastAsia" w:hAnsiTheme="majorHAnsi" w:cstheme="majorBidi"/>
+          <w:rFonts w:asciiTheme="majorHAnsi" w:eastAsiaTheme="majorEastAsia" w:hAnsiTheme="majorHAnsi" w:cstheme="majorBidi" w:hint="eastAsia"/>
           <w:kern w:val="2"/>
           <w:sz w:val="32"/>
           <w:szCs w:val="32"/>
@@ -2960,7 +3038,7 @@
         <w:spacing w:line="360" w:lineRule="exact"/>
         <w:jc w:val="both"/>
         <w:rPr>
-          <w:rFonts w:asciiTheme="majorHAnsi" w:eastAsiaTheme="majorEastAsia" w:hAnsiTheme="majorHAnsi" w:cstheme="majorBidi"/>
+          <w:rFonts w:asciiTheme="majorHAnsi" w:eastAsiaTheme="majorEastAsia" w:hAnsiTheme="majorHAnsi" w:cstheme="majorBidi" w:hint="eastAsia"/>
           <w:kern w:val="2"/>
           <w:sz w:val="32"/>
           <w:szCs w:val="32"/>
